--- a/programming_language/Основные конструкции/for.docx
+++ b/programming_language/Основные конструкции/for.docx
@@ -226,7 +226,20 @@
         <w:rPr>
           <w:b/>
         </w:rPr>
-        <w:t>Пример:</w:t>
+        <w:t>Пример</w:t>
+      </w:r>
+      <w:r>
+        <w:rPr>
+          <w:b/>
+          <w:lang w:val="en-US"/>
+        </w:rPr>
+        <w:t xml:space="preserve"> 1</w:t>
+      </w:r>
+      <w:r>
+        <w:rPr>
+          <w:b/>
+        </w:rPr>
+        <w:t>:</w:t>
       </w:r>
     </w:p>
     <w:p>
@@ -388,6 +401,13 @@
                 <w:rFonts w:ascii="Courier New" w:hAnsi="Courier New" w:cs="Courier New"/>
                 <w:lang w:val="en-US"/>
               </w:rPr>
+              <w:t xml:space="preserve"> </w:t>
+            </w:r>
+            <w:r>
+              <w:rPr>
+                <w:rFonts w:ascii="Courier New" w:hAnsi="Courier New" w:cs="Courier New"/>
+                <w:lang w:val="en-US"/>
+              </w:rPr>
               <w:t>s</w:t>
             </w:r>
             <w:r>
@@ -395,21 +415,7 @@
                 <w:rFonts w:ascii="Courier New" w:hAnsi="Courier New" w:cs="Courier New"/>
                 <w:lang w:val="en-US"/>
               </w:rPr>
-              <w:t xml:space="preserve"> </w:t>
-            </w:r>
-            <w:r>
-              <w:rPr>
-                <w:rFonts w:ascii="Courier New" w:hAnsi="Courier New" w:cs="Courier New"/>
-                <w:lang w:val="en-US"/>
-              </w:rPr>
-              <w:t>=</w:t>
-            </w:r>
-            <w:r>
-              <w:rPr>
-                <w:rFonts w:ascii="Courier New" w:hAnsi="Courier New" w:cs="Courier New"/>
-                <w:lang w:val="en-US"/>
-              </w:rPr>
-              <w:t xml:space="preserve"> </w:t>
+              <w:t xml:space="preserve"> = </w:t>
             </w:r>
             <w:r>
               <w:rPr>
@@ -423,41 +429,125 @@
                 <w:rFonts w:ascii="Courier New" w:hAnsi="Courier New" w:cs="Courier New"/>
                 <w:lang w:val="en-US"/>
               </w:rPr>
-              <w:t xml:space="preserve"> </w:t>
-            </w:r>
-            <w:r>
-              <w:rPr>
-                <w:rFonts w:ascii="Courier New" w:hAnsi="Courier New" w:cs="Courier New"/>
-                <w:lang w:val="en-US"/>
-              </w:rPr>
-              <w:t>+</w:t>
-            </w:r>
-            <w:r>
-              <w:rPr>
-                <w:rFonts w:ascii="Courier New" w:hAnsi="Courier New" w:cs="Courier New"/>
-                <w:lang w:val="en-US"/>
-              </w:rPr>
-              <w:t xml:space="preserve"> </w:t>
-            </w:r>
-            <w:r>
-              <w:rPr>
-                <w:rFonts w:ascii="Courier New" w:hAnsi="Courier New" w:cs="Courier New"/>
-                <w:lang w:val="en-US"/>
-              </w:rPr>
-              <w:t>i^2;</w:t>
-            </w:r>
-          </w:p>
-          <w:p>
-            <w:pPr>
-              <w:rPr>
-                <w:rFonts w:ascii="Courier New" w:hAnsi="Courier New" w:cs="Courier New"/>
-                <w:szCs w:val="24"/>
-                <w:lang w:val="en-US"/>
-              </w:rPr>
-            </w:pPr>
+              <w:t xml:space="preserve"> + </w:t>
+            </w:r>
+            <w:r>
+              <w:rPr>
+                <w:rFonts w:ascii="Courier New" w:hAnsi="Courier New" w:cs="Courier New"/>
+                <w:lang w:val="en-US"/>
+              </w:rPr>
+              <w:t>i</w:t>
+            </w:r>
+            <w:r>
+              <w:rPr>
+                <w:rFonts w:ascii="Courier New" w:hAnsi="Courier New" w:cs="Courier New"/>
+                <w:lang w:val="en-US"/>
+              </w:rPr>
+              <w:t>^2;</w:t>
+            </w:r>
           </w:p>
         </w:tc>
       </w:tr>
+    </w:tbl>
+    <w:p>
+      <w:pPr>
+        <w:spacing w:line="360" w:lineRule="auto"/>
+        <w:rPr>
+          <w:lang w:val="en-US"/>
+        </w:rPr>
+      </w:pPr>
+      <w:bookmarkStart w:id="0" w:name="_GoBack"/>
+      <w:bookmarkEnd w:id="0"/>
+      <w:r>
+        <w:t xml:space="preserve">В результате выполнения примера переменной </w:t>
+      </w:r>
+      <w:proofErr w:type="spellStart"/>
+      <w:r>
+        <w:rPr>
+          <w:lang w:val="en-US"/>
+        </w:rPr>
+        <w:t>i</w:t>
+      </w:r>
+      <w:proofErr w:type="spellEnd"/>
+      <w:r>
+        <w:t xml:space="preserve"> </w:t>
+      </w:r>
+      <w:r>
+        <w:t xml:space="preserve">будет присвоено значение 11, переменной </w:t>
+      </w:r>
+      <w:proofErr w:type="spellStart"/>
+      <w:r>
+        <w:t>s</w:t>
+      </w:r>
+      <w:proofErr w:type="spellEnd"/>
+      <w:r>
+        <w:t xml:space="preserve"> присвоено значение</w:t>
+      </w:r>
+      <w:r>
+        <w:t xml:space="preserve"> 385.</w:t>
+      </w:r>
+    </w:p>
+    <w:p>
+      <w:pPr>
+        <w:spacing w:line="360" w:lineRule="auto"/>
+        <w:rPr>
+          <w:lang w:val="en-US"/>
+        </w:rPr>
+      </w:pPr>
+    </w:p>
+    <w:p>
+      <w:pPr>
+        <w:rPr>
+          <w:b/>
+          <w:lang w:val="en-US"/>
+        </w:rPr>
+      </w:pPr>
+      <w:r>
+        <w:rPr>
+          <w:b/>
+        </w:rPr>
+        <w:t>Пример</w:t>
+      </w:r>
+      <w:r>
+        <w:rPr>
+          <w:b/>
+          <w:lang w:val="en-US"/>
+        </w:rPr>
+        <w:t xml:space="preserve"> 2</w:t>
+      </w:r>
+      <w:r>
+        <w:rPr>
+          <w:b/>
+        </w:rPr>
+        <w:t>:</w:t>
+      </w:r>
+    </w:p>
+    <w:p>
+      <w:pPr>
+        <w:rPr>
+          <w:b/>
+          <w:lang w:val="en-US"/>
+        </w:rPr>
+      </w:pPr>
+    </w:p>
+    <w:tbl>
+      <w:tblPr>
+        <w:tblStyle w:val="afe"/>
+        <w:tblW w:w="0" w:type="auto"/>
+        <w:tblBorders>
+          <w:top w:val="none" w:sz="0" w:space="0" w:color="auto"/>
+          <w:left w:val="none" w:sz="0" w:space="0" w:color="auto"/>
+          <w:bottom w:val="none" w:sz="0" w:space="0" w:color="auto"/>
+          <w:right w:val="none" w:sz="0" w:space="0" w:color="auto"/>
+          <w:insideH w:val="none" w:sz="0" w:space="0" w:color="auto"/>
+          <w:insideV w:val="none" w:sz="0" w:space="0" w:color="auto"/>
+        </w:tblBorders>
+        <w:tblLook w:val="04A0"/>
+      </w:tblPr>
+      <w:tblGrid>
+        <w:gridCol w:w="426"/>
+        <w:gridCol w:w="9145"/>
+      </w:tblGrid>
       <w:tr>
         <w:tc>
           <w:tcPr>
@@ -477,7 +567,6 @@
                 <w:rFonts w:ascii="Courier New" w:hAnsi="Courier New" w:cs="Courier New"/>
                 <w:sz w:val="20"/>
                 <w:szCs w:val="20"/>
-                <w:lang w:val="en-US"/>
               </w:rPr>
             </w:pPr>
           </w:p>
@@ -497,8 +586,214 @@
             <w:pPr>
               <w:rPr>
                 <w:rFonts w:ascii="Courier New" w:hAnsi="Courier New" w:cs="Courier New"/>
+                <w:lang w:val="en-US"/>
+              </w:rPr>
+            </w:pPr>
+            <w:proofErr w:type="spellStart"/>
+            <w:r>
+              <w:rPr>
+                <w:rFonts w:ascii="Courier New" w:hAnsi="Courier New" w:cs="Courier New"/>
                 <w:b/>
-                <w:sz w:val="20"/>
+                <w:lang w:val="en-US"/>
+              </w:rPr>
+              <w:t>var</w:t>
+            </w:r>
+            <w:proofErr w:type="spellEnd"/>
+            <w:r>
+              <w:rPr>
+                <w:rFonts w:ascii="Courier New" w:hAnsi="Courier New" w:cs="Courier New"/>
+                <w:lang w:val="en-US"/>
+              </w:rPr>
+              <w:t xml:space="preserve"> k=0, n=0; </w:t>
+            </w:r>
+          </w:p>
+          <w:p>
+            <w:pPr>
+              <w:rPr>
+                <w:rFonts w:ascii="Courier New" w:hAnsi="Courier New" w:cs="Courier New"/>
+                <w:lang w:val="en-US"/>
+              </w:rPr>
+            </w:pPr>
+          </w:p>
+          <w:p>
+            <w:pPr>
+              <w:rPr>
+                <w:rFonts w:ascii="Courier New" w:hAnsi="Courier New" w:cs="Courier New"/>
+                <w:szCs w:val="24"/>
+                <w:lang w:val="en-US"/>
+              </w:rPr>
+            </w:pPr>
+            <w:r>
+              <w:rPr>
+                <w:rFonts w:ascii="Courier New" w:hAnsi="Courier New" w:cs="Courier New"/>
+                <w:b/>
+                <w:bCs/>
+                <w:szCs w:val="24"/>
+                <w:lang w:val="en-US"/>
+              </w:rPr>
+              <w:t>for (</w:t>
+            </w:r>
+            <w:proofErr w:type="spellStart"/>
+            <w:r>
+              <w:rPr>
+                <w:rFonts w:ascii="Courier New" w:hAnsi="Courier New" w:cs="Courier New"/>
+                <w:szCs w:val="24"/>
+                <w:lang w:val="en-US"/>
+              </w:rPr>
+              <w:t>i</w:t>
+            </w:r>
+            <w:proofErr w:type="spellEnd"/>
+            <w:r>
+              <w:rPr>
+                <w:rFonts w:ascii="Courier New" w:hAnsi="Courier New" w:cs="Courier New"/>
+                <w:szCs w:val="24"/>
+                <w:lang w:val="en-US"/>
+              </w:rPr>
+              <w:t>=0.1, 1, 0.2</w:t>
+            </w:r>
+            <w:r>
+              <w:rPr>
+                <w:rFonts w:ascii="Courier New" w:hAnsi="Courier New" w:cs="Courier New"/>
+                <w:b/>
+                <w:bCs/>
+                <w:szCs w:val="24"/>
+                <w:lang w:val="en-US"/>
+              </w:rPr>
+              <w:t>)</w:t>
+            </w:r>
+            <w:r>
+              <w:rPr>
+                <w:rFonts w:ascii="Courier New" w:hAnsi="Courier New" w:cs="Courier New"/>
+                <w:szCs w:val="24"/>
+                <w:lang w:val="en-US"/>
+              </w:rPr>
+              <w:t xml:space="preserve"> </w:t>
+            </w:r>
+          </w:p>
+          <w:p>
+            <w:pPr>
+              <w:rPr>
+                <w:rFonts w:ascii="Courier New" w:hAnsi="Courier New" w:cs="Courier New"/>
+                <w:b/>
+                <w:szCs w:val="24"/>
+                <w:lang w:val="en-US"/>
+              </w:rPr>
+            </w:pPr>
+            <w:r>
+              <w:rPr>
+                <w:rFonts w:ascii="Courier New" w:hAnsi="Courier New" w:cs="Courier New"/>
+                <w:szCs w:val="24"/>
+                <w:lang w:val="en-US"/>
+              </w:rPr>
+              <w:t xml:space="preserve"> </w:t>
+            </w:r>
+            <w:r>
+              <w:rPr>
+                <w:rFonts w:ascii="Courier New" w:hAnsi="Courier New" w:cs="Courier New"/>
+                <w:b/>
+                <w:szCs w:val="24"/>
+                <w:lang w:val="en-US"/>
+              </w:rPr>
+              <w:t>begin</w:t>
+            </w:r>
+          </w:p>
+          <w:p>
+            <w:pPr>
+              <w:rPr>
+                <w:rFonts w:ascii="Courier New" w:hAnsi="Courier New" w:cs="Courier New"/>
+                <w:szCs w:val="24"/>
+                <w:lang w:val="en-US"/>
+              </w:rPr>
+            </w:pPr>
+            <w:r>
+              <w:rPr>
+                <w:rFonts w:ascii="Courier New" w:hAnsi="Courier New" w:cs="Courier New"/>
+                <w:szCs w:val="24"/>
+                <w:lang w:val="en-US"/>
+              </w:rPr>
+              <w:t xml:space="preserve">   k = k + </w:t>
+            </w:r>
+            <w:proofErr w:type="spellStart"/>
+            <w:r>
+              <w:rPr>
+                <w:rFonts w:ascii="Courier New" w:hAnsi="Courier New" w:cs="Courier New"/>
+                <w:szCs w:val="24"/>
+                <w:lang w:val="en-US"/>
+              </w:rPr>
+              <w:t>i</w:t>
+            </w:r>
+            <w:proofErr w:type="spellEnd"/>
+            <w:r>
+              <w:rPr>
+                <w:rFonts w:ascii="Courier New" w:hAnsi="Courier New" w:cs="Courier New"/>
+                <w:szCs w:val="24"/>
+                <w:lang w:val="en-US"/>
+              </w:rPr>
+              <w:t>*2;</w:t>
+            </w:r>
+            <w:r>
+              <w:rPr>
+                <w:rFonts w:ascii="Courier New" w:hAnsi="Courier New" w:cs="Courier New"/>
+                <w:szCs w:val="24"/>
+              </w:rPr>
+              <w:t xml:space="preserve"> </w:t>
+            </w:r>
+          </w:p>
+          <w:p>
+            <w:pPr>
+              <w:rPr>
+                <w:rFonts w:ascii="Courier New" w:hAnsi="Courier New" w:cs="Courier New"/>
+                <w:szCs w:val="24"/>
+                <w:lang w:val="en-US"/>
+              </w:rPr>
+            </w:pPr>
+            <w:r>
+              <w:rPr>
+                <w:rFonts w:ascii="Courier New" w:hAnsi="Courier New" w:cs="Courier New"/>
+                <w:szCs w:val="24"/>
+                <w:lang w:val="en-US"/>
+              </w:rPr>
+              <w:t xml:space="preserve">   n = n + i^2;</w:t>
+            </w:r>
+          </w:p>
+          <w:p>
+            <w:pPr>
+              <w:rPr>
+                <w:rFonts w:ascii="Courier New" w:hAnsi="Courier New" w:cs="Courier New"/>
+                <w:szCs w:val="24"/>
+                <w:lang w:val="en-US"/>
+              </w:rPr>
+            </w:pPr>
+            <w:r>
+              <w:rPr>
+                <w:rFonts w:ascii="Courier New" w:hAnsi="Courier New" w:cs="Courier New"/>
+                <w:szCs w:val="24"/>
+                <w:lang w:val="en-US"/>
+              </w:rPr>
+              <w:t xml:space="preserve"> </w:t>
+            </w:r>
+            <w:r>
+              <w:rPr>
+                <w:rFonts w:ascii="Courier New" w:hAnsi="Courier New" w:cs="Courier New"/>
+                <w:b/>
+                <w:szCs w:val="24"/>
+                <w:lang w:val="en-US"/>
+              </w:rPr>
+              <w:t>end</w:t>
+            </w:r>
+            <w:r>
+              <w:rPr>
+                <w:rFonts w:ascii="Courier New" w:hAnsi="Courier New" w:cs="Courier New"/>
+                <w:szCs w:val="24"/>
+                <w:lang w:val="en-US"/>
+              </w:rPr>
+              <w:t>;</w:t>
+            </w:r>
+          </w:p>
+          <w:p>
+            <w:pPr>
+              <w:rPr>
+                <w:rFonts w:ascii="Courier New" w:hAnsi="Courier New" w:cs="Courier New"/>
                 <w:lang w:val="en-US"/>
               </w:rPr>
             </w:pPr>
@@ -510,14 +805,13 @@
       <w:pPr>
         <w:spacing w:line="360" w:lineRule="auto"/>
       </w:pPr>
-      <w:bookmarkStart w:id="0" w:name="_GoBack"/>
-      <w:bookmarkEnd w:id="0"/>
       <w:r>
         <w:t xml:space="preserve">В результате выполнения примера переменной </w:t>
       </w:r>
       <w:proofErr w:type="spellStart"/>
       <w:r>
         <w:rPr>
+          <w:i/>
           <w:lang w:val="en-US"/>
         </w:rPr>
         <w:t>i</w:t>
@@ -527,19 +821,48 @@
         <w:t xml:space="preserve"> </w:t>
       </w:r>
       <w:r>
-        <w:t xml:space="preserve">будет присвоено значение 11, переменной </w:t>
-      </w:r>
-      <w:proofErr w:type="spellStart"/>
-      <w:r>
-        <w:t>s</w:t>
-      </w:r>
-      <w:proofErr w:type="spellEnd"/>
-      <w:r>
-        <w:t xml:space="preserve"> присвоено значение</w:t>
-      </w:r>
-      <w:r>
-        <w:t xml:space="preserve"> 385.</w:t>
-      </w:r>
+        <w:t>будет присвоено значение 1</w:t>
+      </w:r>
+      <w:r>
+        <w:t>.</w:t>
+      </w:r>
+      <w:r>
+        <w:t xml:space="preserve">1, переменной </w:t>
+      </w:r>
+      <w:r>
+        <w:rPr>
+          <w:i/>
+          <w:lang w:val="en-US"/>
+        </w:rPr>
+        <w:t>k</w:t>
+      </w:r>
+      <w:r>
+        <w:t xml:space="preserve"> присвоено значение </w:t>
+      </w:r>
+      <w:r>
+        <w:t xml:space="preserve">5, </w:t>
+      </w:r>
+      <w:r>
+        <w:t xml:space="preserve">переменной </w:t>
+      </w:r>
+      <w:r>
+        <w:rPr>
+          <w:i/>
+          <w:lang w:val="en-US"/>
+        </w:rPr>
+        <w:t>n</w:t>
+      </w:r>
+      <w:r>
+        <w:t xml:space="preserve"> присвоено значение </w:t>
+      </w:r>
+      <w:r>
+        <w:t>1.65.</w:t>
+      </w:r>
+    </w:p>
+    <w:p>
+      <w:pPr>
+        <w:spacing w:line="360" w:lineRule="auto"/>
+      </w:pPr>
     </w:p>
     <w:sectPr>
       <w:pgSz w:w="11906" w:h="16838"/>
